--- a/inform-message.docx
+++ b/inform-message.docx
@@ -302,10 +302,10 @@
           <w:bCs/>
           <w:sz w:val="24"/>
           <w:szCs w:val="24"/>
-        </w:rPr>
-        <w:t>Храпатая Виктория </w:t>
-      </w:r>
-      <w:proofErr w:type="spellStart"/>
+          <w:lang w:val="en-US"/>
+        </w:rPr>
+        <w:t>{</w:t>
+      </w:r>
       <w:r>
         <w:rPr>
           <w:b/>
@@ -313,9 +313,18 @@
           <w:sz w:val="24"/>
           <w:szCs w:val="24"/>
         </w:rPr>
-        <w:t>Корнельевна</w:t>
-      </w:r>
-      <w:proofErr w:type="spellEnd"/>
+        <w:t>ФИО</w:t>
+      </w:r>
+      <w:r>
+        <w:rPr>
+          <w:b/>
+          <w:bCs/>
+          <w:sz w:val="24"/>
+          <w:szCs w:val="24"/>
+          <w:lang w:val="en-US"/>
+        </w:rPr>
+        <w:t>}</w:t>
+      </w:r>
     </w:p>
     <w:p>
       <w:pPr>
@@ -347,7 +356,6 @@
           <w:color w:val="333333"/>
           <w:sz w:val="24"/>
           <w:szCs w:val="24"/>
-          <w:lang w:val="en-US"/>
         </w:rPr>
         <w:t>{</w:t>
       </w:r>
@@ -364,7 +372,6 @@
           <w:color w:val="333333"/>
           <w:sz w:val="24"/>
           <w:szCs w:val="24"/>
-          <w:lang w:val="en-US"/>
         </w:rPr>
         <w:t>}</w:t>
       </w:r>
@@ -519,18 +526,12 @@
         <w:ind w:firstLine="709"/>
       </w:pPr>
       <w:r>
-        <w:rPr>
-          <w:lang w:val="en-US"/>
-        </w:rPr>
         <w:t>{</w:t>
       </w:r>
       <w:r>
         <w:t>месторасположение должника</w:t>
       </w:r>
       <w:r>
-        <w:rPr>
-          <w:lang w:val="en-US"/>
-        </w:rPr>
         <w:t>}</w:t>
       </w:r>
     </w:p>
